--- a/OOP_Lab1.docx
+++ b/OOP_Lab1.docx
@@ -3369,6 +3369,436 @@
     <w:p>
       <w:pPr>
         <w:pStyle w:val="Normal"/>
+        <w:rPr/>
+      </w:pPr>
+      <w:r>
+        <w:rPr>
+          <w:rFonts w:cs="Arial" w:ascii="Arial" w:hAnsi="Arial"/>
+          <w:color w:val="000000"/>
+          <w:sz w:val="19"/>
+          <w:szCs w:val="19"/>
+          <w:shd w:fill="FFFFFF" w:val="clear"/>
+        </w:rPr>
+        <w:t>Введите 2 комплексных числа</w:t>
+      </w:r>
+    </w:p>
+    <w:p>
+      <w:pPr>
+        <w:pStyle w:val="Normal"/>
+        <w:rPr/>
+      </w:pPr>
+      <w:r>
+        <w:rPr>
+          <w:rFonts w:cs="Arial" w:ascii="Arial" w:hAnsi="Arial"/>
+          <w:color w:val="000000"/>
+          <w:sz w:val="19"/>
+          <w:szCs w:val="19"/>
+          <w:shd w:fill="FFFFFF" w:val="clear"/>
+        </w:rPr>
+        <w:t>1 2 3 4</w:t>
+      </w:r>
+    </w:p>
+    <w:p>
+      <w:pPr>
+        <w:pStyle w:val="Normal"/>
+        <w:rPr/>
+      </w:pPr>
+      <w:r>
+        <w:rPr>
+          <w:rFonts w:cs="Arial" w:ascii="Arial" w:hAnsi="Arial"/>
+          <w:color w:val="000000"/>
+          <w:sz w:val="19"/>
+          <w:szCs w:val="19"/>
+          <w:shd w:fill="FFFFFF" w:val="clear"/>
+        </w:rPr>
+        <w:t>+ :4 -1.36436e-16</w:t>
+      </w:r>
+    </w:p>
+    <w:p>
+      <w:pPr>
+        <w:pStyle w:val="Normal"/>
+        <w:rPr/>
+      </w:pPr>
+      <w:r>
+        <w:rPr>
+          <w:rFonts w:cs="Arial" w:ascii="Arial" w:hAnsi="Arial"/>
+          <w:color w:val="000000"/>
+          <w:sz w:val="19"/>
+          <w:szCs w:val="19"/>
+          <w:shd w:fill="FFFFFF" w:val="clear"/>
+        </w:rPr>
+        <w:t>- :2 -1.94909e-16</w:t>
+      </w:r>
+    </w:p>
+    <w:p>
+      <w:pPr>
+        <w:pStyle w:val="Normal"/>
+        <w:rPr/>
+      </w:pPr>
+      <w:r>
+        <w:rPr>
+          <w:rFonts w:cs="Arial" w:ascii="Arial" w:hAnsi="Arial"/>
+          <w:color w:val="000000"/>
+          <w:sz w:val="19"/>
+          <w:szCs w:val="19"/>
+          <w:shd w:fill="FFFFFF" w:val="clear"/>
+        </w:rPr>
+        <w:t>* :3 6</w:t>
+      </w:r>
+    </w:p>
+    <w:p>
+      <w:pPr>
+        <w:pStyle w:val="Normal"/>
+        <w:rPr/>
+      </w:pPr>
+      <w:r>
+        <w:rPr>
+          <w:rFonts w:cs="Arial" w:ascii="Arial" w:hAnsi="Arial"/>
+          <w:color w:val="000000"/>
+          <w:sz w:val="19"/>
+          <w:szCs w:val="19"/>
+          <w:shd w:fill="FFFFFF" w:val="clear"/>
+        </w:rPr>
+        <w:t>/ :0.333333 -2</w:t>
+      </w:r>
+    </w:p>
+    <w:p>
+      <w:pPr>
+        <w:pStyle w:val="Normal"/>
+        <w:rPr/>
+      </w:pPr>
+      <w:r>
+        <w:rPr>
+          <w:rFonts w:cs="Arial" w:ascii="Arial" w:hAnsi="Arial"/>
+          <w:color w:val="000000"/>
+          <w:sz w:val="19"/>
+          <w:szCs w:val="19"/>
+          <w:shd w:fill="FFFFFF" w:val="clear"/>
+        </w:rPr>
+        <w:t>Сравнение :Не равны</w:t>
+      </w:r>
+    </w:p>
+    <w:p>
+      <w:pPr>
+        <w:pStyle w:val="Normal"/>
+        <w:rPr/>
+      </w:pPr>
+      <w:r>
+        <w:rPr>
+          <w:rFonts w:cs="Arial" w:ascii="Arial" w:hAnsi="Arial"/>
+          <w:color w:val="000000"/>
+          <w:sz w:val="19"/>
+          <w:szCs w:val="19"/>
+          <w:shd w:fill="FFFFFF" w:val="clear"/>
+        </w:rPr>
+        <w:t>Сопряженое первого комплексного числа :1 -2</w:t>
+      </w:r>
+      <w:r>
+        <w:rPr>
+          <w:rFonts w:cs="Arial" w:ascii="Arial" w:hAnsi="Arial"/>
+          <w:color w:val="000000"/>
+          <w:sz w:val="19"/>
+          <w:szCs w:val="19"/>
+        </w:rPr>
+        <w:br/>
+        <w:br/>
+      </w:r>
+      <w:r>
+        <w:rPr>
+          <w:rFonts w:cs="Arial" w:ascii="Arial" w:hAnsi="Arial"/>
+          <w:color w:val="000000"/>
+          <w:sz w:val="19"/>
+          <w:szCs w:val="19"/>
+          <w:shd w:fill="FFFFFF" w:val="clear"/>
+          <w:lang w:val="en-US"/>
+        </w:rPr>
+        <w:t>test</w:t>
+      </w:r>
+      <w:r>
+        <w:rPr>
+          <w:rFonts w:cs="Arial" w:ascii="Arial" w:hAnsi="Arial"/>
+          <w:color w:val="000000"/>
+          <w:sz w:val="19"/>
+          <w:szCs w:val="19"/>
+          <w:shd w:fill="FFFFFF" w:val="clear"/>
+        </w:rPr>
+        <w:t>2:</w:t>
+      </w:r>
+    </w:p>
+    <w:p>
+      <w:pPr>
+        <w:pStyle w:val="Normal"/>
+        <w:rPr/>
+      </w:pPr>
+      <w:r>
+        <w:rPr>
+          <w:rFonts w:cs="Arial" w:ascii="Arial" w:hAnsi="Arial"/>
+          <w:color w:val="000000"/>
+          <w:sz w:val="19"/>
+          <w:szCs w:val="19"/>
+          <w:shd w:fill="FFFFFF" w:val="clear"/>
+        </w:rPr>
+        <w:t>Введите 2 комплексных числа</w:t>
+      </w:r>
+    </w:p>
+    <w:p>
+      <w:pPr>
+        <w:pStyle w:val="Normal"/>
+        <w:rPr/>
+      </w:pPr>
+      <w:r>
+        <w:rPr>
+          <w:rFonts w:cs="Arial" w:ascii="Arial" w:hAnsi="Arial"/>
+          <w:color w:val="000000"/>
+          <w:sz w:val="19"/>
+          <w:szCs w:val="19"/>
+          <w:shd w:fill="FFFFFF" w:val="clear"/>
+        </w:rPr>
+        <w:t>0 1 0 1</w:t>
+      </w:r>
+    </w:p>
+    <w:p>
+      <w:pPr>
+        <w:pStyle w:val="Normal"/>
+        <w:rPr/>
+      </w:pPr>
+      <w:r>
+        <w:rPr>
+          <w:rFonts w:cs="Arial" w:ascii="Arial" w:hAnsi="Arial"/>
+          <w:color w:val="000000"/>
+          <w:sz w:val="19"/>
+          <w:szCs w:val="19"/>
+          <w:shd w:fill="FFFFFF" w:val="clear"/>
+        </w:rPr>
+        <w:t>+ :0 -nan</w:t>
+      </w:r>
+    </w:p>
+    <w:p>
+      <w:pPr>
+        <w:pStyle w:val="Normal"/>
+        <w:rPr/>
+      </w:pPr>
+      <w:r>
+        <w:rPr>
+          <w:rFonts w:cs="Arial" w:ascii="Arial" w:hAnsi="Arial"/>
+          <w:color w:val="000000"/>
+          <w:sz w:val="19"/>
+          <w:szCs w:val="19"/>
+          <w:shd w:fill="FFFFFF" w:val="clear"/>
+        </w:rPr>
+        <w:t>- :0 -nan</w:t>
+      </w:r>
+    </w:p>
+    <w:p>
+      <w:pPr>
+        <w:pStyle w:val="Normal"/>
+        <w:rPr/>
+      </w:pPr>
+      <w:r>
+        <w:rPr>
+          <w:rFonts w:cs="Arial" w:ascii="Arial" w:hAnsi="Arial"/>
+          <w:color w:val="000000"/>
+          <w:sz w:val="19"/>
+          <w:szCs w:val="19"/>
+          <w:shd w:fill="FFFFFF" w:val="clear"/>
+        </w:rPr>
+        <w:t>* :0 2</w:t>
+      </w:r>
+    </w:p>
+    <w:p>
+      <w:pPr>
+        <w:pStyle w:val="Normal"/>
+        <w:rPr/>
+      </w:pPr>
+      <w:r>
+        <w:rPr>
+          <w:rFonts w:cs="Arial" w:ascii="Arial" w:hAnsi="Arial"/>
+          <w:color w:val="000000"/>
+          <w:sz w:val="19"/>
+          <w:szCs w:val="19"/>
+          <w:shd w:fill="FFFFFF" w:val="clear"/>
+        </w:rPr>
+        <w:t>/ :-nan 0</w:t>
+      </w:r>
+    </w:p>
+    <w:p>
+      <w:pPr>
+        <w:pStyle w:val="Normal"/>
+        <w:rPr/>
+      </w:pPr>
+      <w:r>
+        <w:rPr>
+          <w:rFonts w:cs="Arial" w:ascii="Arial" w:hAnsi="Arial"/>
+          <w:color w:val="000000"/>
+          <w:sz w:val="19"/>
+          <w:szCs w:val="19"/>
+          <w:shd w:fill="FFFFFF" w:val="clear"/>
+        </w:rPr>
+        <w:t>Сравнение :Равны</w:t>
+      </w:r>
+    </w:p>
+    <w:p>
+      <w:pPr>
+        <w:pStyle w:val="Normal"/>
+        <w:rPr/>
+      </w:pPr>
+      <w:r>
+        <w:rPr>
+          <w:rFonts w:cs="Arial" w:ascii="Arial" w:hAnsi="Arial"/>
+          <w:color w:val="000000"/>
+          <w:sz w:val="19"/>
+          <w:szCs w:val="19"/>
+          <w:shd w:fill="FFFFFF" w:val="clear"/>
+        </w:rPr>
+        <w:t>Сопряженое первого комплексного числа :0 -1</w:t>
+      </w:r>
+      <w:r>
+        <w:rPr>
+          <w:rFonts w:cs="Arial" w:ascii="Arial" w:hAnsi="Arial"/>
+          <w:color w:val="000000"/>
+          <w:sz w:val="19"/>
+          <w:szCs w:val="19"/>
+        </w:rPr>
+        <w:br/>
+        <w:br/>
+      </w:r>
+      <w:r>
+        <w:rPr>
+          <w:rFonts w:cs="Arial" w:ascii="Arial" w:hAnsi="Arial"/>
+          <w:color w:val="000000"/>
+          <w:sz w:val="19"/>
+          <w:szCs w:val="19"/>
+          <w:shd w:fill="FFFFFF" w:val="clear"/>
+          <w:lang w:val="en-US"/>
+        </w:rPr>
+        <w:t>test</w:t>
+      </w:r>
+      <w:r>
+        <w:rPr>
+          <w:rFonts w:cs="Arial" w:ascii="Arial" w:hAnsi="Arial"/>
+          <w:color w:val="000000"/>
+          <w:sz w:val="19"/>
+          <w:szCs w:val="19"/>
+          <w:shd w:fill="FFFFFF" w:val="clear"/>
+        </w:rPr>
+        <w:t>3:</w:t>
+      </w:r>
+    </w:p>
+    <w:p>
+      <w:pPr>
+        <w:pStyle w:val="Normal"/>
+        <w:rPr/>
+      </w:pPr>
+      <w:r>
+        <w:rPr>
+          <w:rFonts w:cs="Arial" w:ascii="Arial" w:hAnsi="Arial"/>
+          <w:color w:val="000000"/>
+          <w:sz w:val="19"/>
+          <w:szCs w:val="19"/>
+          <w:shd w:fill="FFFFFF" w:val="clear"/>
+        </w:rPr>
+        <w:t>Введите 2 комплексных числа</w:t>
+      </w:r>
+    </w:p>
+    <w:p>
+      <w:pPr>
+        <w:pStyle w:val="Normal"/>
+        <w:rPr/>
+      </w:pPr>
+      <w:r>
+        <w:rPr>
+          <w:rFonts w:cs="Arial" w:ascii="Arial" w:hAnsi="Arial"/>
+          <w:color w:val="000000"/>
+          <w:sz w:val="19"/>
+          <w:szCs w:val="19"/>
+          <w:shd w:fill="FFFFFF" w:val="clear"/>
+        </w:rPr>
+        <w:t>3 -3 4 -4</w:t>
+      </w:r>
+    </w:p>
+    <w:p>
+      <w:pPr>
+        <w:pStyle w:val="Normal"/>
+        <w:rPr/>
+      </w:pPr>
+      <w:r>
+        <w:rPr>
+          <w:rFonts w:cs="Arial" w:ascii="Arial" w:hAnsi="Arial"/>
+          <w:color w:val="000000"/>
+          <w:sz w:val="19"/>
+          <w:szCs w:val="19"/>
+          <w:shd w:fill="FFFFFF" w:val="clear"/>
+        </w:rPr>
+        <w:t>+ :1 2.72872e-16</w:t>
+      </w:r>
+    </w:p>
+    <w:p>
+      <w:pPr>
+        <w:pStyle w:val="Normal"/>
+        <w:rPr/>
+      </w:pPr>
+      <w:r>
+        <w:rPr>
+          <w:rFonts w:cs="Arial" w:ascii="Arial" w:hAnsi="Arial"/>
+          <w:color w:val="000000"/>
+          <w:sz w:val="19"/>
+          <w:szCs w:val="19"/>
+          <w:shd w:fill="FFFFFF" w:val="clear"/>
+        </w:rPr>
+        <w:t>- :7 1.3922e-16</w:t>
+      </w:r>
+    </w:p>
+    <w:p>
+      <w:pPr>
+        <w:pStyle w:val="Normal"/>
+        <w:rPr/>
+      </w:pPr>
+      <w:r>
+        <w:rPr>
+          <w:rFonts w:cs="Arial" w:ascii="Arial" w:hAnsi="Arial"/>
+          <w:color w:val="000000"/>
+          <w:sz w:val="19"/>
+          <w:szCs w:val="19"/>
+          <w:shd w:fill="FFFFFF" w:val="clear"/>
+        </w:rPr>
+        <w:t>* :12 -7</w:t>
+      </w:r>
+    </w:p>
+    <w:p>
+      <w:pPr>
+        <w:pStyle w:val="Normal"/>
+        <w:rPr/>
+      </w:pPr>
+      <w:r>
+        <w:rPr>
+          <w:rFonts w:cs="Arial" w:ascii="Arial" w:hAnsi="Arial"/>
+          <w:color w:val="000000"/>
+          <w:sz w:val="19"/>
+          <w:szCs w:val="19"/>
+          <w:shd w:fill="FFFFFF" w:val="clear"/>
+        </w:rPr>
+        <w:t>/ :0.75 1</w:t>
+      </w:r>
+    </w:p>
+    <w:p>
+      <w:pPr>
+        <w:pStyle w:val="Normal"/>
+        <w:rPr/>
+      </w:pPr>
+      <w:r>
+        <w:rPr>
+          <w:rFonts w:cs="Arial" w:ascii="Arial" w:hAnsi="Arial"/>
+          <w:color w:val="000000"/>
+          <w:sz w:val="19"/>
+          <w:szCs w:val="19"/>
+          <w:shd w:fill="FFFFFF" w:val="clear"/>
+        </w:rPr>
+        <w:t>Сравнение :Не равны</w:t>
+      </w:r>
+    </w:p>
+    <w:p>
+      <w:pPr>
+        <w:pStyle w:val="Normal"/>
         <w:rPr>
           <w:rFonts w:ascii="Arial" w:hAnsi="Arial" w:cs="Arial"/>
           <w:color w:val="000000"/>
@@ -3377,511 +3807,6 @@
           <w:highlight w:val="white"/>
         </w:rPr>
       </w:pPr>
-      <w:r>
-        <w:rPr>
-          <w:rFonts w:cs="Arial" w:ascii="Arial" w:hAnsi="Arial"/>
-          <w:color w:val="000000"/>
-          <w:sz w:val="19"/>
-          <w:szCs w:val="19"/>
-          <w:shd w:fill="FFFFFF" w:val="clear"/>
-        </w:rPr>
-        <w:t>Введите 2 комплексных числа</w:t>
-      </w:r>
-      <w:r>
-        <w:rPr>
-          <w:rFonts w:cs="Arial" w:ascii="Arial" w:hAnsi="Arial"/>
-          <w:color w:val="000000"/>
-          <w:sz w:val="19"/>
-          <w:szCs w:val="19"/>
-        </w:rPr>
-        <w:br/>
-      </w:r>
-      <w:r>
-        <w:rPr>
-          <w:rFonts w:cs="Arial" w:ascii="Arial" w:hAnsi="Arial"/>
-          <w:color w:val="000000"/>
-          <w:sz w:val="19"/>
-          <w:szCs w:val="19"/>
-          <w:shd w:fill="FFFFFF" w:val="clear"/>
-        </w:rPr>
-        <w:t>1 2 3 4</w:t>
-      </w:r>
-      <w:r>
-        <w:rPr>
-          <w:rFonts w:cs="Arial" w:ascii="Arial" w:hAnsi="Arial"/>
-          <w:color w:val="000000"/>
-          <w:sz w:val="19"/>
-          <w:szCs w:val="19"/>
-        </w:rPr>
-        <w:br/>
-      </w:r>
-      <w:r>
-        <w:rPr>
-          <w:rFonts w:cs="Arial" w:ascii="Arial" w:hAnsi="Arial"/>
-          <w:color w:val="000000"/>
-          <w:sz w:val="19"/>
-          <w:szCs w:val="19"/>
-          <w:shd w:fill="FFFFFF" w:val="clear"/>
-        </w:rPr>
-        <w:t>+ :4 -4.28626e-16</w:t>
-      </w:r>
-      <w:r>
-        <w:rPr>
-          <w:rFonts w:cs="Arial" w:ascii="Arial" w:hAnsi="Arial"/>
-          <w:color w:val="000000"/>
-          <w:sz w:val="19"/>
-          <w:szCs w:val="19"/>
-        </w:rPr>
-        <w:br/>
-      </w:r>
-      <w:r>
-        <w:rPr>
-          <w:rFonts w:cs="Arial" w:ascii="Arial" w:hAnsi="Arial"/>
-          <w:color w:val="000000"/>
-          <w:sz w:val="19"/>
-          <w:szCs w:val="19"/>
-          <w:shd w:fill="FFFFFF" w:val="clear"/>
-        </w:rPr>
-        <w:t>- :2 -6.12323e-16</w:t>
-      </w:r>
-      <w:r>
-        <w:rPr>
-          <w:rFonts w:cs="Arial" w:ascii="Arial" w:hAnsi="Arial"/>
-          <w:color w:val="000000"/>
-          <w:sz w:val="19"/>
-          <w:szCs w:val="19"/>
-        </w:rPr>
-        <w:br/>
-      </w:r>
-      <w:r>
-        <w:rPr>
-          <w:rFonts w:cs="Arial" w:ascii="Arial" w:hAnsi="Arial"/>
-          <w:color w:val="000000"/>
-          <w:sz w:val="19"/>
-          <w:szCs w:val="19"/>
-          <w:shd w:fill="FFFFFF" w:val="clear"/>
-        </w:rPr>
-        <w:t>* :3 6</w:t>
-      </w:r>
-      <w:r>
-        <w:rPr>
-          <w:rFonts w:cs="Arial" w:ascii="Arial" w:hAnsi="Arial"/>
-          <w:color w:val="000000"/>
-          <w:sz w:val="19"/>
-          <w:szCs w:val="19"/>
-        </w:rPr>
-        <w:br/>
-      </w:r>
-      <w:r>
-        <w:rPr>
-          <w:rFonts w:cs="Arial" w:ascii="Arial" w:hAnsi="Arial"/>
-          <w:color w:val="000000"/>
-          <w:sz w:val="19"/>
-          <w:szCs w:val="19"/>
-          <w:shd w:fill="FFFFFF" w:val="clear"/>
-        </w:rPr>
-        <w:t>/ :0.333333 -2</w:t>
-      </w:r>
-      <w:r>
-        <w:rPr>
-          <w:rFonts w:cs="Arial" w:ascii="Arial" w:hAnsi="Arial"/>
-          <w:color w:val="000000"/>
-          <w:sz w:val="19"/>
-          <w:szCs w:val="19"/>
-        </w:rPr>
-        <w:br/>
-      </w:r>
-      <w:r>
-        <w:rPr>
-          <w:rFonts w:cs="Arial" w:ascii="Arial" w:hAnsi="Arial"/>
-          <w:color w:val="000000"/>
-          <w:sz w:val="19"/>
-          <w:szCs w:val="19"/>
-          <w:shd w:fill="FFFFFF" w:val="clear"/>
-        </w:rPr>
-        <w:t>Сравнение :Не равны</w:t>
-      </w:r>
-      <w:r>
-        <w:rPr>
-          <w:rFonts w:cs="Arial" w:ascii="Arial" w:hAnsi="Arial"/>
-          <w:color w:val="000000"/>
-          <w:sz w:val="19"/>
-          <w:szCs w:val="19"/>
-        </w:rPr>
-        <w:br/>
-      </w:r>
-      <w:r>
-        <w:rPr>
-          <w:rFonts w:cs="Arial" w:ascii="Arial" w:hAnsi="Arial"/>
-          <w:color w:val="000000"/>
-          <w:sz w:val="19"/>
-          <w:szCs w:val="19"/>
-          <w:shd w:fill="FFFFFF" w:val="clear"/>
-        </w:rPr>
-        <w:t>Сопряженое первого комплексного числа :1 -2</w:t>
-      </w:r>
-      <w:r>
-        <w:rPr>
-          <w:rFonts w:cs="Arial" w:ascii="Arial" w:hAnsi="Arial"/>
-          <w:color w:val="000000"/>
-          <w:sz w:val="19"/>
-          <w:szCs w:val="19"/>
-        </w:rPr>
-        <w:br/>
-        <w:br/>
-      </w:r>
-      <w:r>
-        <w:rPr>
-          <w:rFonts w:cs="Arial" w:ascii="Arial" w:hAnsi="Arial"/>
-          <w:color w:val="000000"/>
-          <w:sz w:val="19"/>
-          <w:szCs w:val="19"/>
-          <w:shd w:fill="FFFFFF" w:val="clear"/>
-          <w:lang w:val="en-US"/>
-        </w:rPr>
-        <w:t>test</w:t>
-      </w:r>
-      <w:r>
-        <w:rPr>
-          <w:rFonts w:cs="Arial" w:ascii="Arial" w:hAnsi="Arial"/>
-          <w:color w:val="000000"/>
-          <w:sz w:val="19"/>
-          <w:szCs w:val="19"/>
-          <w:shd w:fill="FFFFFF" w:val="clear"/>
-        </w:rPr>
-        <w:t>2:</w:t>
-      </w:r>
-    </w:p>
-    <w:p>
-      <w:pPr>
-        <w:pStyle w:val="Normal"/>
-        <w:rPr>
-          <w:rFonts w:ascii="Arial" w:hAnsi="Arial" w:cs="Arial"/>
-          <w:color w:val="000000"/>
-          <w:sz w:val="19"/>
-          <w:szCs w:val="19"/>
-          <w:highlight w:val="white"/>
-        </w:rPr>
-      </w:pPr>
-      <w:r>
-        <w:rPr>
-          <w:rFonts w:cs="Arial" w:ascii="Arial" w:hAnsi="Arial"/>
-          <w:color w:val="000000"/>
-          <w:sz w:val="19"/>
-          <w:szCs w:val="19"/>
-          <w:shd w:fill="FFFFFF" w:val="clear"/>
-        </w:rPr>
-        <w:t>Введите 2 комплексных числа</w:t>
-      </w:r>
-      <w:r>
-        <w:rPr>
-          <w:rFonts w:cs="Arial" w:ascii="Arial" w:hAnsi="Arial"/>
-          <w:color w:val="000000"/>
-          <w:sz w:val="19"/>
-          <w:szCs w:val="19"/>
-        </w:rPr>
-        <w:br/>
-      </w:r>
-      <w:r>
-        <w:rPr>
-          <w:rFonts w:cs="Arial" w:ascii="Arial" w:hAnsi="Arial"/>
-          <w:color w:val="000000"/>
-          <w:sz w:val="19"/>
-          <w:szCs w:val="19"/>
-          <w:shd w:fill="FFFFFF" w:val="clear"/>
-        </w:rPr>
-        <w:t>0 1 0 1</w:t>
-      </w:r>
-      <w:r>
-        <w:rPr>
-          <w:rFonts w:cs="Arial" w:ascii="Arial" w:hAnsi="Arial"/>
-          <w:color w:val="000000"/>
-          <w:sz w:val="19"/>
-          <w:szCs w:val="19"/>
-        </w:rPr>
-        <w:br/>
-      </w:r>
-      <w:r>
-        <w:rPr>
-          <w:rFonts w:cs="Arial" w:ascii="Arial" w:hAnsi="Arial"/>
-          <w:color w:val="000000"/>
-          <w:sz w:val="19"/>
-          <w:szCs w:val="19"/>
-          <w:shd w:fill="FFFFFF" w:val="clear"/>
-        </w:rPr>
-        <w:t>+ :0 -nan</w:t>
-      </w:r>
-      <w:r>
-        <w:rPr>
-          <w:rFonts w:cs="Arial" w:ascii="Arial" w:hAnsi="Arial"/>
-          <w:color w:val="000000"/>
-          <w:sz w:val="19"/>
-          <w:szCs w:val="19"/>
-        </w:rPr>
-        <w:br/>
-      </w:r>
-      <w:r>
-        <w:rPr>
-          <w:rFonts w:cs="Arial" w:ascii="Arial" w:hAnsi="Arial"/>
-          <w:color w:val="000000"/>
-          <w:sz w:val="19"/>
-          <w:szCs w:val="19"/>
-          <w:shd w:fill="FFFFFF" w:val="clear"/>
-        </w:rPr>
-        <w:t>- :0 -nan</w:t>
-      </w:r>
-      <w:r>
-        <w:rPr>
-          <w:rFonts w:cs="Arial" w:ascii="Arial" w:hAnsi="Arial"/>
-          <w:color w:val="000000"/>
-          <w:sz w:val="19"/>
-          <w:szCs w:val="19"/>
-        </w:rPr>
-        <w:br/>
-      </w:r>
-      <w:r>
-        <w:rPr>
-          <w:rFonts w:cs="Arial" w:ascii="Arial" w:hAnsi="Arial"/>
-          <w:color w:val="000000"/>
-          <w:sz w:val="19"/>
-          <w:szCs w:val="19"/>
-          <w:shd w:fill="FFFFFF" w:val="clear"/>
-        </w:rPr>
-        <w:t>* :0 2</w:t>
-      </w:r>
-      <w:r>
-        <w:rPr>
-          <w:rFonts w:cs="Arial" w:ascii="Arial" w:hAnsi="Arial"/>
-          <w:color w:val="000000"/>
-          <w:sz w:val="19"/>
-          <w:szCs w:val="19"/>
-        </w:rPr>
-        <w:br/>
-      </w:r>
-      <w:r>
-        <w:rPr>
-          <w:rFonts w:cs="Arial" w:ascii="Arial" w:hAnsi="Arial"/>
-          <w:color w:val="000000"/>
-          <w:sz w:val="19"/>
-          <w:szCs w:val="19"/>
-          <w:shd w:fill="FFFFFF" w:val="clear"/>
-        </w:rPr>
-        <w:t>/ :-nan 0</w:t>
-      </w:r>
-      <w:r>
-        <w:rPr>
-          <w:rFonts w:cs="Arial" w:ascii="Arial" w:hAnsi="Arial"/>
-          <w:color w:val="000000"/>
-          <w:sz w:val="19"/>
-          <w:szCs w:val="19"/>
-        </w:rPr>
-        <w:br/>
-      </w:r>
-      <w:r>
-        <w:rPr>
-          <w:rFonts w:cs="Arial" w:ascii="Arial" w:hAnsi="Arial"/>
-          <w:color w:val="000000"/>
-          <w:sz w:val="19"/>
-          <w:szCs w:val="19"/>
-          <w:shd w:fill="FFFFFF" w:val="clear"/>
-        </w:rPr>
-        <w:t>Сравнение :Равны</w:t>
-      </w:r>
-      <w:r>
-        <w:rPr>
-          <w:rFonts w:cs="Arial" w:ascii="Arial" w:hAnsi="Arial"/>
-          <w:color w:val="000000"/>
-          <w:sz w:val="19"/>
-          <w:szCs w:val="19"/>
-        </w:rPr>
-        <w:br/>
-      </w:r>
-      <w:r>
-        <w:rPr>
-          <w:rFonts w:cs="Arial" w:ascii="Arial" w:hAnsi="Arial"/>
-          <w:color w:val="000000"/>
-          <w:sz w:val="19"/>
-          <w:szCs w:val="19"/>
-          <w:shd w:fill="FFFFFF" w:val="clear"/>
-        </w:rPr>
-        <w:t>Сопряженое первого комплексного числа :0 -1</w:t>
-      </w:r>
-      <w:r>
-        <w:rPr>
-          <w:rFonts w:cs="Arial" w:ascii="Arial" w:hAnsi="Arial"/>
-          <w:color w:val="000000"/>
-          <w:sz w:val="19"/>
-          <w:szCs w:val="19"/>
-        </w:rPr>
-        <w:br/>
-        <w:br/>
-      </w:r>
-      <w:r>
-        <w:rPr>
-          <w:rFonts w:cs="Arial" w:ascii="Arial" w:hAnsi="Arial"/>
-          <w:color w:val="000000"/>
-          <w:sz w:val="19"/>
-          <w:szCs w:val="19"/>
-          <w:shd w:fill="FFFFFF" w:val="clear"/>
-          <w:lang w:val="en-US"/>
-        </w:rPr>
-        <w:t>test</w:t>
-      </w:r>
-      <w:r>
-        <w:rPr>
-          <w:rFonts w:cs="Arial" w:ascii="Arial" w:hAnsi="Arial"/>
-          <w:color w:val="000000"/>
-          <w:sz w:val="19"/>
-          <w:szCs w:val="19"/>
-          <w:shd w:fill="FFFFFF" w:val="clear"/>
-        </w:rPr>
-        <w:t>3:</w:t>
-      </w:r>
-    </w:p>
-    <w:p>
-      <w:pPr>
-        <w:pStyle w:val="Normal"/>
-        <w:rPr>
-          <w:rFonts w:ascii="Arial" w:hAnsi="Arial" w:cs="Arial"/>
-          <w:color w:val="000000"/>
-          <w:sz w:val="19"/>
-          <w:szCs w:val="19"/>
-          <w:highlight w:val="white"/>
-        </w:rPr>
-      </w:pPr>
-      <w:r>
-        <w:rPr>
-          <w:rFonts w:cs="Arial" w:ascii="Arial" w:hAnsi="Arial"/>
-          <w:color w:val="000000"/>
-          <w:sz w:val="19"/>
-          <w:szCs w:val="19"/>
-          <w:shd w:fill="FFFFFF" w:val="clear"/>
-        </w:rPr>
-        <w:t>Введите 2 комплексных числа</w:t>
-      </w:r>
-      <w:r>
-        <w:rPr>
-          <w:rFonts w:cs="Arial" w:ascii="Arial" w:hAnsi="Arial"/>
-          <w:color w:val="000000"/>
-          <w:sz w:val="19"/>
-          <w:szCs w:val="19"/>
-        </w:rPr>
-        <w:br/>
-      </w:r>
-      <w:r>
-        <w:rPr>
-          <w:rFonts w:cs="Arial" w:ascii="Arial" w:hAnsi="Arial"/>
-          <w:color w:val="000000"/>
-          <w:sz w:val="19"/>
-          <w:szCs w:val="19"/>
-          <w:shd w:fill="FFFFFF" w:val="clear"/>
-        </w:rPr>
-        <w:t>3 -3 4 -4</w:t>
-      </w:r>
-      <w:r>
-        <w:rPr>
-          <w:rFonts w:cs="Arial" w:ascii="Arial" w:hAnsi="Arial"/>
-          <w:color w:val="000000"/>
-          <w:sz w:val="19"/>
-          <w:szCs w:val="19"/>
-        </w:rPr>
-        <w:br/>
-      </w:r>
-      <w:r>
-        <w:rPr>
-          <w:rFonts w:cs="Arial" w:ascii="Arial" w:hAnsi="Arial"/>
-          <w:color w:val="000000"/>
-          <w:sz w:val="19"/>
-          <w:szCs w:val="19"/>
-          <w:shd w:fill="FFFFFF" w:val="clear"/>
-        </w:rPr>
-        <w:t>+ :1 8.57253e-16</w:t>
-      </w:r>
-      <w:r>
-        <w:rPr>
-          <w:rFonts w:cs="Arial" w:ascii="Arial" w:hAnsi="Arial"/>
-          <w:color w:val="000000"/>
-          <w:sz w:val="19"/>
-          <w:szCs w:val="19"/>
-        </w:rPr>
-        <w:br/>
-      </w:r>
-      <w:r>
-        <w:rPr>
-          <w:rFonts w:cs="Arial" w:ascii="Arial" w:hAnsi="Arial"/>
-          <w:color w:val="000000"/>
-          <w:sz w:val="19"/>
-          <w:szCs w:val="19"/>
-          <w:shd w:fill="FFFFFF" w:val="clear"/>
-        </w:rPr>
-        <w:t>- :7 4.37374e-16</w:t>
-      </w:r>
-      <w:r>
-        <w:rPr>
-          <w:rFonts w:cs="Arial" w:ascii="Arial" w:hAnsi="Arial"/>
-          <w:color w:val="000000"/>
-          <w:sz w:val="19"/>
-          <w:szCs w:val="19"/>
-        </w:rPr>
-        <w:br/>
-      </w:r>
-      <w:r>
-        <w:rPr>
-          <w:rFonts w:cs="Arial" w:ascii="Arial" w:hAnsi="Arial"/>
-          <w:color w:val="000000"/>
-          <w:sz w:val="19"/>
-          <w:szCs w:val="19"/>
-          <w:shd w:fill="FFFFFF" w:val="clear"/>
-        </w:rPr>
-        <w:t>* :12 -7</w:t>
-      </w:r>
-      <w:r>
-        <w:rPr>
-          <w:rFonts w:cs="Arial" w:ascii="Arial" w:hAnsi="Arial"/>
-          <w:color w:val="000000"/>
-          <w:sz w:val="19"/>
-          <w:szCs w:val="19"/>
-        </w:rPr>
-        <w:br/>
-      </w:r>
-      <w:r>
-        <w:rPr>
-          <w:rFonts w:cs="Arial" w:ascii="Arial" w:hAnsi="Arial"/>
-          <w:color w:val="000000"/>
-          <w:sz w:val="19"/>
-          <w:szCs w:val="19"/>
-          <w:shd w:fill="FFFFFF" w:val="clear"/>
-        </w:rPr>
-        <w:t>/ :0.75 1</w:t>
-      </w:r>
-      <w:r>
-        <w:rPr>
-          <w:rFonts w:cs="Arial" w:ascii="Arial" w:hAnsi="Arial"/>
-          <w:color w:val="000000"/>
-          <w:sz w:val="19"/>
-          <w:szCs w:val="19"/>
-        </w:rPr>
-        <w:br/>
-      </w:r>
-      <w:r>
-        <w:rPr>
-          <w:rFonts w:cs="Arial" w:ascii="Arial" w:hAnsi="Arial"/>
-          <w:color w:val="000000"/>
-          <w:sz w:val="19"/>
-          <w:szCs w:val="19"/>
-          <w:shd w:fill="FFFFFF" w:val="clear"/>
-        </w:rPr>
-        <w:t>Сравнение :Не равны</w:t>
-      </w:r>
-      <w:r>
-        <w:rPr>
-          <w:rFonts w:cs="Arial" w:ascii="Arial" w:hAnsi="Arial"/>
-          <w:color w:val="000000"/>
-          <w:sz w:val="19"/>
-          <w:szCs w:val="19"/>
-        </w:rPr>
-        <w:br/>
-      </w:r>
       <w:r>
         <w:rPr>
           <w:rFonts w:cs="Arial" w:ascii="Arial" w:hAnsi="Arial"/>

--- a/OOP_Lab1.docx
+++ b/OOP_Lab1.docx
@@ -237,6 +237,10 @@
     <w:p>
       <w:pPr>
         <w:pStyle w:val="Style15"/>
+        <w:widowControl/>
+        <w:bidi w:val="0"/>
+        <w:spacing w:lineRule="auto" w:line="276" w:before="0" w:after="140"/>
+        <w:ind w:left="0" w:right="0" w:hanging="0"/>
         <w:jc w:val="center"/>
         <w:rPr/>
       </w:pPr>
@@ -252,6 +256,10 @@
     <w:p>
       <w:pPr>
         <w:pStyle w:val="Style15"/>
+        <w:widowControl/>
+        <w:bidi w:val="0"/>
+        <w:spacing w:lineRule="auto" w:line="276" w:before="0" w:after="140"/>
+        <w:ind w:left="0" w:right="0" w:hanging="0"/>
         <w:jc w:val="center"/>
         <w:rPr/>
       </w:pPr>
@@ -276,6 +284,10 @@
     <w:p>
       <w:pPr>
         <w:pStyle w:val="Style15"/>
+        <w:widowControl/>
+        <w:bidi w:val="0"/>
+        <w:spacing w:lineRule="auto" w:line="276" w:before="0" w:after="140"/>
+        <w:ind w:left="0" w:right="0" w:hanging="0"/>
         <w:jc w:val="center"/>
         <w:rPr/>
       </w:pPr>
@@ -293,6 +305,10 @@
     <w:p>
       <w:pPr>
         <w:pStyle w:val="Style15"/>
+        <w:widowControl/>
+        <w:bidi w:val="0"/>
+        <w:spacing w:lineRule="auto" w:line="276" w:before="0" w:after="140"/>
+        <w:ind w:left="0" w:right="0" w:hanging="0"/>
         <w:jc w:val="center"/>
         <w:rPr/>
       </w:pPr>
@@ -315,6 +331,10 @@
     <w:p>
       <w:pPr>
         <w:pStyle w:val="Style15"/>
+        <w:widowControl/>
+        <w:bidi w:val="0"/>
+        <w:spacing w:lineRule="auto" w:line="276" w:before="0" w:after="140"/>
+        <w:ind w:left="0" w:right="0" w:hanging="0"/>
         <w:jc w:val="center"/>
         <w:rPr/>
       </w:pPr>
@@ -328,6 +348,10 @@
     <w:p>
       <w:pPr>
         <w:pStyle w:val="Style15"/>
+        <w:widowControl/>
+        <w:bidi w:val="0"/>
+        <w:spacing w:lineRule="auto" w:line="276" w:before="0" w:after="140"/>
+        <w:ind w:left="0" w:right="0" w:hanging="0"/>
         <w:jc w:val="center"/>
         <w:rPr/>
       </w:pPr>
@@ -1321,7 +1345,31 @@
         <w:rPr>
           <w:lang w:val="en-US"/>
         </w:rPr>
-        <w:t>res.q=atan(b3/a3);</w:t>
+        <w:t>res.q=atan</w:t>
+      </w:r>
+      <w:r>
+        <w:rPr>
+          <w:lang w:val="en-US"/>
+        </w:rPr>
+        <w:t>2</w:t>
+      </w:r>
+      <w:r>
+        <w:rPr>
+          <w:lang w:val="en-US"/>
+        </w:rPr>
+        <w:t>(b3,a3)/</w:t>
+      </w:r>
+      <w:r>
+        <w:rPr>
+          <w:lang w:val="en-US"/>
+        </w:rPr>
+        <w:t>M_PI</w:t>
+      </w:r>
+      <w:r>
+        <w:rPr>
+          <w:lang w:val="en-US"/>
+        </w:rPr>
+        <w:t>;</w:t>
       </w:r>
     </w:p>
     <w:p>
@@ -1582,7 +1630,31 @@
         <w:rPr>
           <w:lang w:val="en-US"/>
         </w:rPr>
-        <w:t>res.q=atan(b3/a3);</w:t>
+        <w:t>res.q=atan</w:t>
+      </w:r>
+      <w:r>
+        <w:rPr>
+          <w:lang w:val="en-US"/>
+        </w:rPr>
+        <w:t>2</w:t>
+      </w:r>
+      <w:r>
+        <w:rPr>
+          <w:lang w:val="en-US"/>
+        </w:rPr>
+        <w:t>(b3,a3)/</w:t>
+      </w:r>
+      <w:r>
+        <w:rPr>
+          <w:lang w:val="en-US"/>
+        </w:rPr>
+        <w:t>M_PI</w:t>
+      </w:r>
+      <w:r>
+        <w:rPr>
+          <w:lang w:val="en-US"/>
+        </w:rPr>
+        <w:t>;</w:t>
       </w:r>
     </w:p>
     <w:p>
@@ -3799,13 +3871,7 @@
     <w:p>
       <w:pPr>
         <w:pStyle w:val="Normal"/>
-        <w:rPr>
-          <w:rFonts w:ascii="Arial" w:hAnsi="Arial" w:cs="Arial"/>
-          <w:color w:val="000000"/>
-          <w:sz w:val="19"/>
-          <w:szCs w:val="19"/>
-          <w:highlight w:val="white"/>
-        </w:rPr>
+        <w:rPr/>
       </w:pPr>
       <w:r>
         <w:rPr>
